--- a/Release_2.1.0.1/SEO-SDK-DOTNET_API_Developer_document.docx
+++ b/Release_2.1.0.1/SEO-SDK-DOTNET_API_Developer_document.docx
@@ -532,13 +532,16 @@
           <w:rPr>
             <w:rStyle w:val="Hyperlink"/>
           </w:rPr>
-          <w:t>http://bazaarvoice.github.io/seo_sdk_java</w:t>
+          <w:t>http://bazaarvoice.github.io/seo_sdk_dotnet</w:t>
         </w:r>
       </w:hyperlink>
       <w:r>
         <w:t xml:space="preserve"> </w:t>
       </w:r>
       <w:r>
+        <w:t xml:space="preserve"> </w:t>
+      </w:r>
+      <w:r>
         <w:t>and then later view this document.</w:t>
       </w:r>
     </w:p>
@@ -550,7 +553,9 @@
       <w:r>
         <w:t>2 – Pre-requisites</w:t>
       </w:r>
+      <w:bookmarkStart w:id="2" w:name="_GoBack"/>
       <w:bookmarkEnd w:id="1"/>
+      <w:bookmarkEnd w:id="2"/>
     </w:p>
     <w:p>
       <w:pPr>
@@ -631,8 +636,6 @@
           <w:numId w:val="1"/>
         </w:numPr>
       </w:pPr>
-      <w:bookmarkStart w:id="2" w:name="_GoBack"/>
-      <w:bookmarkEnd w:id="2"/>
       <w:r>
         <w:t xml:space="preserve">Any </w:t>
       </w:r>
@@ -667,11 +670,14 @@
           <w:rPr>
             <w:rStyle w:val="Hyperlink"/>
           </w:rPr>
-          <w:t>https://github.com/bazaarvoice/seo_sdk_java</w:t>
+          <w:t>https://github.com/bazaarvoice/seo_sdk_dotnet</w:t>
         </w:r>
       </w:hyperlink>
       <w:r>
-        <w:t xml:space="preserve"> into your </w:t>
+        <w:t xml:space="preserve"> </w:t>
+      </w:r>
+      <w:r>
+        <w:t xml:space="preserve">into your </w:t>
       </w:r>
       <w:proofErr w:type="spellStart"/>
       <w:r>
@@ -691,7 +697,7 @@
           <w:rPr>
             <w:rStyle w:val="Hyperlink"/>
           </w:rPr>
-          <w:t>http://bazaarvoice.github.io/seo_sdk_java</w:t>
+          <w:t>http://bazaarvoice.github.io/seo_sdk_dotnet</w:t>
         </w:r>
       </w:hyperlink>
       <w:r>
@@ -702,7 +708,7 @@
           <w:rPr>
             <w:rStyle w:val="Hyperlink"/>
           </w:rPr>
-          <w:t>https://github.com/bazaarvoice/seo_sdk_java/docs</w:t>
+          <w:t>https://github.com/bazaarvoice/seo_sdk_dotnet/docs</w:t>
         </w:r>
       </w:hyperlink>
       <w:r>
@@ -718,34 +724,76 @@
       </w:r>
     </w:p>
     <w:p>
-      <w:r>
-        <w:t>At the root location you have the pom.xml so building at the root level will yield you all the libraries that are required generally we use the below command to build:</w:t>
-      </w:r>
-    </w:p>
-    <w:p>
-      <w:pPr>
-        <w:pStyle w:val="ListParagraph"/>
-        <w:numPr>
-          <w:ilvl w:val="0"/>
-          <w:numId w:val="4"/>
-        </w:numPr>
-      </w:pPr>
+      <w:pPr>
+        <w:jc w:val="both"/>
+      </w:pPr>
+      <w:r>
+        <w:t>The folder structure of the repository is as follows from the root level:</w:t>
+      </w:r>
+    </w:p>
+    <w:p>
+      <w:pPr>
+        <w:jc w:val="both"/>
+      </w:pPr>
+      <w:proofErr w:type="gramStart"/>
+      <w:r>
+        <w:t>docs</w:t>
+      </w:r>
+      <w:proofErr w:type="gramEnd"/>
+      <w:r>
+        <w:t xml:space="preserve"> – contains </w:t>
+      </w:r>
+      <w:r>
+        <w:t xml:space="preserve">all documentation and any document inside this folder will be published to the </w:t>
+      </w:r>
+      <w:proofErr w:type="spellStart"/>
+      <w:r>
+        <w:t>gh</w:t>
+      </w:r>
+      <w:proofErr w:type="spellEnd"/>
+      <w:r>
+        <w:t>-pages.</w:t>
+      </w:r>
+    </w:p>
+    <w:p>
+      <w:pPr>
+        <w:jc w:val="both"/>
+      </w:pPr>
+      <w:proofErr w:type="spellStart"/>
+      <w:r>
+        <w:t>BVSeoSdkDotNet</w:t>
+      </w:r>
+      <w:proofErr w:type="spellEnd"/>
       <w:r>
         <w:t xml:space="preserve"> </w:t>
       </w:r>
+      <w:r>
+        <w:t>– contains the source code implementation of SEO-SDK.</w:t>
+      </w:r>
+    </w:p>
+    <w:p>
+      <w:pPr>
+        <w:jc w:val="both"/>
+      </w:pPr>
+      <w:r>
+        <w:t>There may be other files or folders which may not be necessary for API development.</w:t>
+      </w:r>
+    </w:p>
+    <w:p>
+      <w:pPr>
+        <w:jc w:val="both"/>
+      </w:pPr>
+      <w:r>
+        <w:t xml:space="preserve">The following are the APIs that are already available in the stable release and defined in </w:t>
+      </w:r>
       <w:proofErr w:type="spellStart"/>
       <w:r>
-        <w:t>mvn</w:t>
+        <w:t>BVUIContent</w:t>
       </w:r>
       <w:proofErr w:type="spellEnd"/>
       <w:r>
-        <w:t xml:space="preserve"> clean install </w:t>
-      </w:r>
-      <w:proofErr w:type="spellStart"/>
-      <w:r>
-        <w:t>bundle:bundle</w:t>
-      </w:r>
-      <w:proofErr w:type="spellEnd"/>
+        <w:t xml:space="preserve"> interface.</w:t>
+      </w:r>
     </w:p>
     <w:p>
       <w:pPr>
@@ -754,70 +802,45 @@
       <w:proofErr w:type="spellStart"/>
       <w:proofErr w:type="gramStart"/>
       <w:r>
-        <w:t>bundle:</w:t>
-      </w:r>
-      <w:proofErr w:type="gramEnd"/>
-      <w:r>
-        <w:t>bundle</w:t>
-      </w:r>
-      <w:proofErr w:type="spellEnd"/>
-      <w:r>
-        <w:t xml:space="preserve"> will actually yield you the </w:t>
-      </w:r>
-      <w:proofErr w:type="spellStart"/>
-      <w:r>
-        <w:t>osgi</w:t>
-      </w:r>
-      <w:proofErr w:type="spellEnd"/>
-      <w:r>
-        <w:t xml:space="preserve"> bundle. And the target folder will contain all the libraries.</w:t>
-      </w:r>
-    </w:p>
-    <w:p>
-      <w:pPr>
-        <w:jc w:val="both"/>
-      </w:pPr>
-      <w:r>
-        <w:t>The folder structure of the repository is as follows from the root level:</w:t>
-      </w:r>
-    </w:p>
-    <w:p>
-      <w:pPr>
-        <w:jc w:val="both"/>
-      </w:pPr>
-      <w:proofErr w:type="gramStart"/>
-      <w:r>
-        <w:t>docs</w:t>
-      </w:r>
-      <w:proofErr w:type="gramEnd"/>
-      <w:r>
-        <w:t xml:space="preserve"> – contains </w:t>
-      </w:r>
-      <w:r>
-        <w:t xml:space="preserve">all documentation and any document inside this folder will be published to the </w:t>
-      </w:r>
-      <w:proofErr w:type="spellStart"/>
-      <w:r>
-        <w:t>gh</w:t>
-      </w:r>
-      <w:proofErr w:type="spellEnd"/>
-      <w:r>
-        <w:t>-pages.</w:t>
-      </w:r>
-    </w:p>
-    <w:p>
-      <w:pPr>
-        <w:jc w:val="both"/>
-      </w:pPr>
-      <w:proofErr w:type="spellStart"/>
-      <w:proofErr w:type="gramStart"/>
-      <w:r>
-        <w:t>src</w:t>
+        <w:t>getContent</w:t>
       </w:r>
       <w:proofErr w:type="spellEnd"/>
       <w:proofErr w:type="gramEnd"/>
       <w:r>
-        <w:t xml:space="preserve"> – contains the source code implementation of SEO-SDK.</w:t>
+        <w:t xml:space="preserve">, </w:t>
+      </w:r>
+      <w:proofErr w:type="spellStart"/>
+      <w:r>
+        <w:t>getAggregateRating</w:t>
+      </w:r>
+      <w:proofErr w:type="spellEnd"/>
+      <w:r>
+        <w:t xml:space="preserve">, and </w:t>
+      </w:r>
+      <w:proofErr w:type="spellStart"/>
+      <w:r>
+        <w:t>getReviews</w:t>
+      </w:r>
+      <w:proofErr w:type="spellEnd"/>
+      <w:r>
+        <w:t xml:space="preserve"> each </w:t>
+      </w:r>
+      <w:r>
+        <w:t xml:space="preserve">method takes </w:t>
+      </w:r>
+      <w:proofErr w:type="spellStart"/>
+      <w:r>
+        <w:t>BVParameters</w:t>
+      </w:r>
+      <w:proofErr w:type="spellEnd"/>
+      <w:r>
+        <w:t xml:space="preserve"> as its argument and returns string content.</w:t>
+      </w:r>
+      <w:r>
+        <w:t xml:space="preserve"> These APIs are alre</w:t>
+      </w:r>
+      <w:r>
+        <w:t>ady covered in the API-User doc.</w:t>
       </w:r>
     </w:p>
     <w:p>
@@ -825,96 +848,16 @@
         <w:jc w:val="both"/>
       </w:pPr>
       <w:r>
-        <w:t>Pom.xml – maven build configuration</w:t>
-      </w:r>
-    </w:p>
-    <w:p>
-      <w:pPr>
-        <w:jc w:val="both"/>
-      </w:pPr>
-      <w:r>
-        <w:t>There may be other files or folders which may not be necessary for API development.</w:t>
-      </w:r>
-    </w:p>
-    <w:p>
-      <w:pPr>
-        <w:jc w:val="both"/>
-      </w:pPr>
+        <w:t>Changes to these APIs are not advised as they are already used and care should be taken to enhance the features and not to modify them.</w:t>
+      </w:r>
+    </w:p>
+    <w:p>
+      <w:pPr>
+        <w:pStyle w:val="Heading1"/>
+      </w:pPr>
+      <w:bookmarkStart w:id="4" w:name="_Toc389143810"/>
       <w:r>
         <w:lastRenderedPageBreak/>
-        <w:t xml:space="preserve">The following are the APIs that are already available in the stable release and defined in </w:t>
-      </w:r>
-      <w:proofErr w:type="spellStart"/>
-      <w:r>
-        <w:t>BVUIContent</w:t>
-      </w:r>
-      <w:proofErr w:type="spellEnd"/>
-      <w:r>
-        <w:t xml:space="preserve"> interface.</w:t>
-      </w:r>
-    </w:p>
-    <w:p>
-      <w:pPr>
-        <w:jc w:val="both"/>
-      </w:pPr>
-      <w:proofErr w:type="spellStart"/>
-      <w:proofErr w:type="gramStart"/>
-      <w:r>
-        <w:t>getContent</w:t>
-      </w:r>
-      <w:proofErr w:type="spellEnd"/>
-      <w:proofErr w:type="gramEnd"/>
-      <w:r>
-        <w:t xml:space="preserve">, </w:t>
-      </w:r>
-      <w:proofErr w:type="spellStart"/>
-      <w:r>
-        <w:t>getAggregateRating</w:t>
-      </w:r>
-      <w:proofErr w:type="spellEnd"/>
-      <w:r>
-        <w:t xml:space="preserve">, and </w:t>
-      </w:r>
-      <w:proofErr w:type="spellStart"/>
-      <w:r>
-        <w:t>getReviews</w:t>
-      </w:r>
-      <w:proofErr w:type="spellEnd"/>
-      <w:r>
-        <w:t xml:space="preserve"> each </w:t>
-      </w:r>
-      <w:r>
-        <w:t xml:space="preserve">method takes </w:t>
-      </w:r>
-      <w:proofErr w:type="spellStart"/>
-      <w:r>
-        <w:t>BVParameters</w:t>
-      </w:r>
-      <w:proofErr w:type="spellEnd"/>
-      <w:r>
-        <w:t xml:space="preserve"> as its argument and returns string content.</w:t>
-      </w:r>
-      <w:r>
-        <w:t xml:space="preserve"> These APIs are alre</w:t>
-      </w:r>
-      <w:r>
-        <w:t>ady covered in the API-User doc.</w:t>
-      </w:r>
-    </w:p>
-    <w:p>
-      <w:pPr>
-        <w:jc w:val="both"/>
-      </w:pPr>
-      <w:r>
-        <w:t>Changes to these APIs are not advised as they are already used and care should be taken to enhance the features and not to modify them.</w:t>
-      </w:r>
-    </w:p>
-    <w:p>
-      <w:pPr>
-        <w:pStyle w:val="Heading1"/>
-      </w:pPr>
-      <w:bookmarkStart w:id="4" w:name="_Toc389143810"/>
-      <w:r>
         <w:t>4 – Resource</w:t>
       </w:r>
       <w:r>
@@ -942,7 +885,7 @@
           <w:rPr>
             <w:rStyle w:val="Hyperlink"/>
           </w:rPr>
-          <w:t>https://github.com/bazaarvoice/seo_sdk_java/blob/master/docs/Release-Notes.docx</w:t>
+          <w:t>https://github.com/bazaarvoice/seo_sdk_dotnet/blob/master/docs/Release-Notes.docx</w:t>
         </w:r>
       </w:hyperlink>
       <w:r>
@@ -964,7 +907,7 @@
           <w:rPr>
             <w:rStyle w:val="Hyperlink"/>
           </w:rPr>
-          <w:t>https://github.com/bazaarvoice/seo_sdk_java/blob/master/docs/SEO-SDK_API_User_document.docx</w:t>
+          <w:t>https://github.com/bazaarvoice/seo_sdk_dotnet/blob/master/docs/SEO-SDK_API_User_document.docx</w:t>
         </w:r>
       </w:hyperlink>
     </w:p>
@@ -983,7 +926,7 @@
           <w:rPr>
             <w:rStyle w:val="Hyperlink"/>
           </w:rPr>
-          <w:t>http://bazaarvoice.github.io/seo_sdk_java</w:t>
+          <w:t>http://bazaarvoice.github.io/seo_sdk_dotnet</w:t>
         </w:r>
       </w:hyperlink>
     </w:p>
@@ -996,10 +939,11 @@
           <w:rPr>
             <w:rStyle w:val="Hyperlink"/>
           </w:rPr>
-          <w:t>https://github.com/bazaarvoice/seo_sdk_java/blob/master/example/Example-Myshco.jsp</w:t>
+          <w:t>https://github.com/bazaarvoice/seo_sdk_dotnet/tree/master/BVSeoSdkDotNet/DotNetAspxExample</w:t>
         </w:r>
       </w:hyperlink>
     </w:p>
+    <w:p/>
     <w:p/>
     <w:p>
       <w:pPr>
@@ -2107,6 +2051,18 @@
       <w:szCs w:val="16"/>
     </w:rPr>
   </w:style>
+  <w:style w:type="character" w:styleId="FollowedHyperlink">
+    <w:name w:val="FollowedHyperlink"/>
+    <w:basedOn w:val="DefaultParagraphFont"/>
+    <w:uiPriority w:val="99"/>
+    <w:semiHidden/>
+    <w:unhideWhenUsed/>
+    <w:rsid w:val="00F96434"/>
+    <w:rPr>
+      <w:color w:val="800080" w:themeColor="followedHyperlink"/>
+      <w:u w:val="single"/>
+    </w:rPr>
+  </w:style>
 </w:styles>
 </file>
 
@@ -2510,6 +2466,18 @@
       <w:rFonts w:ascii="Tahoma" w:hAnsi="Tahoma" w:cs="Tahoma"/>
       <w:sz w:val="16"/>
       <w:szCs w:val="16"/>
+    </w:rPr>
+  </w:style>
+  <w:style w:type="character" w:styleId="FollowedHyperlink">
+    <w:name w:val="FollowedHyperlink"/>
+    <w:basedOn w:val="DefaultParagraphFont"/>
+    <w:uiPriority w:val="99"/>
+    <w:semiHidden/>
+    <w:unhideWhenUsed/>
+    <w:rsid w:val="00F96434"/>
+    <w:rPr>
+      <w:color w:val="800080" w:themeColor="followedHyperlink"/>
+      <w:u w:val="single"/>
     </w:rPr>
   </w:style>
 </w:styles>
